--- a/README.docx
+++ b/README.docx
@@ -215,13 +215,7 @@
         <w:rPr>
           <w:rStyle w:val="NormalTok"/>
         </w:rPr>
-        <w:t xml:space="preserve"> </w:t>
-      </w:r>
-      <w:r>
-        <w:rPr>
-          <w:rStyle w:val="NormalTok"/>
-        </w:rPr>
-        <w:t>Report.pdf</w:t>
+        <w:t xml:space="preserve"> Report.pdf</w:t>
       </w:r>
       <w:r>
         <w:br/>
@@ -1297,7 +1291,13 @@
         <w:t>vocab.txt</w:t>
       </w:r>
       <w:r>
-        <w:t xml:space="preserve"> file. The embeddings are 15-dimensional.</w:t>
+        <w:t xml:space="preserve"> file. The embeddings are </w:t>
+      </w:r>
+      <w:r>
+        <w:t>2</w:t>
+      </w:r>
+      <w:r>
+        <w:t>5-dimensional.</w:t>
       </w:r>
     </w:p>
     <w:p>
@@ -10348,21 +10348,7 @@
                       <w:sz w:val="20"/>
                       <w:szCs w:val="20"/>
                     </w:rPr>
-                    <w:t>RO</w:t>
-                  </w:r>
-                  <w:r>
-                    <w:rPr>
-                      <w:sz w:val="20"/>
-                      <w:szCs w:val="20"/>
-                    </w:rPr>
-                    <w:t>BERT</w:t>
-                  </w:r>
-                  <w:r>
-                    <w:rPr>
-                      <w:sz w:val="20"/>
-                      <w:szCs w:val="20"/>
-                    </w:rPr>
-                    <w:t>a</w:t>
+                    <w:t>ROBERTa</w:t>
                   </w:r>
                   <w:proofErr w:type="spellEnd"/>
                   <w:r>
@@ -10526,10 +10512,7 @@
     <w:p>
       <w:pPr>
         <w:pStyle w:val="Compact"/>
-        <w:numPr>
-          <w:ilvl w:val="0"/>
-          <w:numId w:val="12"/>
-        </w:numPr>
+        <w:ind w:left="720"/>
       </w:pPr>
       <w:r>
         <w:rPr>
@@ -10586,6 +10569,7 @@
     <w:p>
       <w:pPr>
         <w:pStyle w:val="Compact"/>
+        <w:ind w:left="720"/>
       </w:pPr>
     </w:p>
     <w:p>
